--- a/CalendarioAgo24/Actividades/Actividad12_DHCP/v2/12. ConfiguracionDHCP.docx
+++ b/CalendarioAgo24/Actividades/Actividad12_DHCP/v2/12. ConfiguracionDHCP.docx
@@ -5749,13 +5749,13 @@
         <mc:AlternateContent>
           <mc:Choice Requires="wps">
             <w:drawing>
-              <wp:anchor distT="45720" distB="45720" distL="114300" distR="114300" simplePos="0" relativeHeight="251659264" behindDoc="0" locked="0" layoutInCell="1" allowOverlap="1" wp14:anchorId="0D5F6F98" wp14:editId="2B62BCCA">
+              <wp:anchor distT="45720" distB="45720" distL="114300" distR="114300" simplePos="0" relativeHeight="251659264" behindDoc="0" locked="0" layoutInCell="1" allowOverlap="1" wp14:anchorId="0D5F6F98" wp14:editId="2446DF40">
                 <wp:simplePos x="0" y="0"/>
                 <wp:positionH relativeFrom="column">
-                  <wp:posOffset>177800</wp:posOffset>
+                  <wp:posOffset>-257175</wp:posOffset>
                 </wp:positionH>
                 <wp:positionV relativeFrom="paragraph">
-                  <wp:posOffset>323850</wp:posOffset>
+                  <wp:posOffset>333375</wp:posOffset>
                 </wp:positionV>
                 <wp:extent cx="7029450" cy="3533775"/>
                 <wp:effectExtent l="0" t="0" r="19050" b="28575"/>
@@ -5803,10 +5803,10 @@
                                 <w:noProof/>
                               </w:rPr>
                               <w:drawing>
-                                <wp:inline distT="0" distB="0" distL="0" distR="0" wp14:anchorId="0724F51F" wp14:editId="32225E69">
-                                  <wp:extent cx="6809105" cy="3388995"/>
-                                  <wp:effectExtent l="0" t="0" r="0" b="1905"/>
-                                  <wp:docPr id="1907218760" name="Picture 1" descr="A diagram of a computer network&#10;&#10;Description automatically generated"/>
+                                <wp:inline distT="0" distB="0" distL="0" distR="0" wp14:anchorId="2F3E4247" wp14:editId="5235D000">
+                                  <wp:extent cx="6837680" cy="3136900"/>
+                                  <wp:effectExtent l="0" t="0" r="1270" b="6350"/>
+                                  <wp:docPr id="869692329" name="Picture 1" descr="A diagram of a computer network&#10;&#10;Description automatically generated"/>
                                   <wp:cNvGraphicFramePr>
                                     <a:graphicFrameLocks xmlns:a="http://schemas.openxmlformats.org/drawingml/2006/main" noChangeAspect="1"/>
                                   </wp:cNvGraphicFramePr>
@@ -5814,7 +5814,7 @@
                                     <a:graphicData uri="http://schemas.openxmlformats.org/drawingml/2006/picture">
                                       <pic:pic xmlns:pic="http://schemas.openxmlformats.org/drawingml/2006/picture">
                                         <pic:nvPicPr>
-                                          <pic:cNvPr id="1907218760" name="Picture 1" descr="A diagram of a computer network&#10;&#10;Description automatically generated"/>
+                                          <pic:cNvPr id="869692329" name="Picture 1" descr="A diagram of a computer network&#10;&#10;Description automatically generated"/>
                                           <pic:cNvPicPr/>
                                         </pic:nvPicPr>
                                         <pic:blipFill>
@@ -5826,7 +5826,7 @@
                                         <pic:spPr>
                                           <a:xfrm>
                                             <a:off x="0" y="0"/>
-                                            <a:ext cx="6809105" cy="3388995"/>
+                                            <a:ext cx="6837680" cy="3136900"/>
                                           </a:xfrm>
                                           <a:prstGeom prst="rect">
                                             <a:avLst/>
@@ -5862,7 +5862,7 @@
                 <v:stroke joinstyle="miter"/>
                 <v:path gradientshapeok="t" o:connecttype="rect"/>
               </v:shapetype>
-              <v:shape id="Text Box 2" o:spid="_x0000_s1026" type="#_x0000_t202" style="position:absolute;left:0;text-align:left;margin-left:14pt;margin-top:25.5pt;width:553.5pt;height:278.25pt;z-index:251659264;visibility:visible;mso-wrap-style:square;mso-width-percent:0;mso-height-percent:0;mso-wrap-distance-left:9pt;mso-wrap-distance-top:3.6pt;mso-wrap-distance-right:9pt;mso-wrap-distance-bottom:3.6pt;mso-position-horizontal:absolute;mso-position-horizontal-relative:text;mso-position-vertical:absolute;mso-position-vertical-relative:text;mso-width-percent:0;mso-height-percent:0;mso-width-relative:margin;mso-height-relative:margin;v-text-anchor:top" o:gfxdata="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">
+              <v:shape id="Text Box 2" o:spid="_x0000_s1026" type="#_x0000_t202" style="position:absolute;left:0;text-align:left;margin-left:-20.25pt;margin-top:26.25pt;width:553.5pt;height:278.25pt;z-index:251659264;visibility:visible;mso-wrap-style:square;mso-width-percent:0;mso-height-percent:0;mso-wrap-distance-left:9pt;mso-wrap-distance-top:3.6pt;mso-wrap-distance-right:9pt;mso-wrap-distance-bottom:3.6pt;mso-position-horizontal:absolute;mso-position-horizontal-relative:text;mso-position-vertical:absolute;mso-position-vertical-relative:text;mso-width-percent:0;mso-height-percent:0;mso-width-relative:margin;mso-height-relative:margin;v-text-anchor:top" o:gfxdata="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">
                 <v:textbox>
                   <w:txbxContent>
                     <w:p>
@@ -5876,10 +5876,10 @@
                           <w:noProof/>
                         </w:rPr>
                         <w:drawing>
-                          <wp:inline distT="0" distB="0" distL="0" distR="0" wp14:anchorId="0724F51F" wp14:editId="32225E69">
-                            <wp:extent cx="6809105" cy="3388995"/>
-                            <wp:effectExtent l="0" t="0" r="0" b="1905"/>
-                            <wp:docPr id="1907218760" name="Picture 1" descr="A diagram of a computer network&#10;&#10;Description automatically generated"/>
+                          <wp:inline distT="0" distB="0" distL="0" distR="0" wp14:anchorId="2F3E4247" wp14:editId="5235D000">
+                            <wp:extent cx="6837680" cy="3136900"/>
+                            <wp:effectExtent l="0" t="0" r="1270" b="6350"/>
+                            <wp:docPr id="869692329" name="Picture 1" descr="A diagram of a computer network&#10;&#10;Description automatically generated"/>
                             <wp:cNvGraphicFramePr>
                               <a:graphicFrameLocks xmlns:a="http://schemas.openxmlformats.org/drawingml/2006/main" noChangeAspect="1"/>
                             </wp:cNvGraphicFramePr>
@@ -5887,7 +5887,7 @@
                               <a:graphicData uri="http://schemas.openxmlformats.org/drawingml/2006/picture">
                                 <pic:pic xmlns:pic="http://schemas.openxmlformats.org/drawingml/2006/picture">
                                   <pic:nvPicPr>
-                                    <pic:cNvPr id="1907218760" name="Picture 1" descr="A diagram of a computer network&#10;&#10;Description automatically generated"/>
+                                    <pic:cNvPr id="869692329" name="Picture 1" descr="A diagram of a computer network&#10;&#10;Description automatically generated"/>
                                     <pic:cNvPicPr/>
                                   </pic:nvPicPr>
                                   <pic:blipFill>
@@ -5899,7 +5899,7 @@
                                   <pic:spPr>
                                     <a:xfrm>
                                       <a:off x="0" y="0"/>
-                                      <a:ext cx="6809105" cy="3388995"/>
+                                      <a:ext cx="6837680" cy="3136900"/>
                                     </a:xfrm>
                                     <a:prstGeom prst="rect">
                                       <a:avLst/>
@@ -6193,17 +6193,7 @@
           <w:sz w:val="22"/>
           <w:szCs w:val="22"/>
         </w:rPr>
-        <w:t>p</w:t>
-      </w:r>
-      <w:r>
-        <w:rPr>
-          <w:rFonts w:cs="Arial"/>
-          <w:b/>
-          <w:bCs/>
-          <w:sz w:val="22"/>
-          <w:szCs w:val="22"/>
-        </w:rPr>
-        <w:t xml:space="preserve">enúltima </w:t>
+        <w:t xml:space="preserve">penúltima </w:t>
       </w:r>
       <w:r>
         <w:rPr>
